--- a/j2setest/src/com/liu/j2setest/javaVM/jvm参数/jvm使用参数.docx
+++ b/j2setest/src/com/liu/j2setest/javaVM/jvm参数/jvm使用参数.docx
@@ -5,10 +5,18 @@
     <w:p>
       <w:pPr>
         <w:spacing w:line="360" w:lineRule="auto"/>
-      </w:pPr>
-      <w:r>
-        <w:rPr>
-          <w:rFonts w:hint="eastAsia"/>
+        <w:rPr>
+          <w:b/>
+          <w:sz w:val="24"/>
+          <w:szCs w:val="24"/>
+        </w:rPr>
+      </w:pPr>
+      <w:r>
+        <w:rPr>
+          <w:rFonts w:hint="eastAsia"/>
+          <w:b/>
+          <w:sz w:val="24"/>
+          <w:szCs w:val="24"/>
         </w:rPr>
         <w:t>一、</w:t>
       </w:r>
@@ -16,9 +24,6 @@
     <w:p>
       <w:pPr>
         <w:spacing w:line="360" w:lineRule="auto"/>
-        <w:rPr>
-          <w:rFonts w:hint="eastAsia"/>
-        </w:rPr>
       </w:pPr>
       <w:r>
         <w:rPr>
@@ -103,14 +108,27 @@
     <w:p>
       <w:pPr>
         <w:spacing w:line="360" w:lineRule="auto"/>
-      </w:pPr>
-      <w:r>
-        <w:rPr>
-          <w:rFonts w:hint="eastAsia"/>
+        <w:rPr>
+          <w:b/>
+          <w:sz w:val="24"/>
+          <w:szCs w:val="24"/>
+        </w:rPr>
+      </w:pPr>
+      <w:r>
+        <w:rPr>
+          <w:rFonts w:hint="eastAsia"/>
+          <w:b/>
+          <w:sz w:val="24"/>
+          <w:szCs w:val="24"/>
         </w:rPr>
         <w:t>二</w:t>
       </w:r>
       <w:r>
+        <w:rPr>
+          <w:b/>
+          <w:sz w:val="24"/>
+          <w:szCs w:val="24"/>
+        </w:rPr>
         <w:t>、</w:t>
       </w:r>
     </w:p>
@@ -568,9 +586,6 @@
     <w:p>
       <w:pPr>
         <w:spacing w:line="360" w:lineRule="auto"/>
-        <w:rPr>
-          <w:rFonts w:hint="eastAsia"/>
-        </w:rPr>
       </w:pPr>
       <w:r>
         <w:rPr>
@@ -863,9 +878,6 @@
     <w:p>
       <w:pPr>
         <w:spacing w:line="360" w:lineRule="auto"/>
-        <w:rPr>
-          <w:rFonts w:hint="eastAsia"/>
-        </w:rPr>
       </w:pPr>
       <w:r>
         <w:tab/>
@@ -917,12 +929,6 @@
         <w:gridCol w:w="8350"/>
       </w:tblGrid>
       <w:tr>
-        <w:tblPrEx>
-          <w:tblCellMar>
-            <w:top w:w="0" w:type="dxa"/>
-            <w:bottom w:w="0" w:type="dxa"/>
-          </w:tblCellMar>
-        </w:tblPrEx>
         <w:trPr>
           <w:trHeight w:val="697"/>
         </w:trPr>
@@ -952,7 +958,7 @@
             <w:pPr>
               <w:spacing w:line="360" w:lineRule="auto"/>
               <w:rPr>
-                <w:rFonts w:asciiTheme="majorEastAsia" w:eastAsiaTheme="majorEastAsia" w:hAnsiTheme="majorEastAsia" w:hint="eastAsia"/>
+                <w:rFonts w:asciiTheme="majorEastAsia" w:eastAsiaTheme="majorEastAsia" w:hAnsiTheme="majorEastAsia"/>
                 <w:sz w:val="18"/>
                 <w:szCs w:val="18"/>
               </w:rPr>
@@ -1191,9 +1197,6 @@
     <w:p>
       <w:pPr>
         <w:spacing w:line="360" w:lineRule="auto"/>
-        <w:rPr>
-          <w:rFonts w:hint="eastAsia"/>
-        </w:rPr>
       </w:pPr>
       <w:r>
         <w:tab/>
@@ -1248,12 +1251,6 @@
         <w:gridCol w:w="8330"/>
       </w:tblGrid>
       <w:tr>
-        <w:tblPrEx>
-          <w:tblCellMar>
-            <w:top w:w="0" w:type="dxa"/>
-            <w:bottom w:w="0" w:type="dxa"/>
-          </w:tblCellMar>
-        </w:tblPrEx>
         <w:trPr>
           <w:trHeight w:val="790"/>
         </w:trPr>
@@ -1282,9 +1279,6 @@
           <w:p>
             <w:pPr>
               <w:spacing w:line="360" w:lineRule="auto"/>
-              <w:rPr>
-                <w:rFonts w:hint="eastAsia"/>
-              </w:rPr>
             </w:pPr>
             <w:r>
               <w:rPr>
@@ -1395,10 +1389,7 @@
         <w:t>比如</w:t>
       </w:r>
       <w:r>
-        <w:t>-XX:SurvivorRatio</w:t>
-      </w:r>
-      <w:r>
-        <w:t>=10</w:t>
+        <w:t>-XX:SurvivorRatio=10</w:t>
       </w:r>
       <w:r>
         <w:rPr>
@@ -1558,14 +1549,27 @@
     <w:p>
       <w:pPr>
         <w:spacing w:line="360" w:lineRule="auto"/>
-      </w:pPr>
-      <w:r>
-        <w:rPr>
-          <w:rFonts w:hint="eastAsia"/>
+        <w:rPr>
+          <w:b/>
+          <w:sz w:val="24"/>
+          <w:szCs w:val="24"/>
+        </w:rPr>
+      </w:pPr>
+      <w:r>
+        <w:rPr>
+          <w:rFonts w:hint="eastAsia"/>
+          <w:b/>
+          <w:sz w:val="24"/>
+          <w:szCs w:val="24"/>
         </w:rPr>
         <w:t>三</w:t>
       </w:r>
       <w:r>
+        <w:rPr>
+          <w:b/>
+          <w:sz w:val="24"/>
+          <w:szCs w:val="24"/>
+        </w:rPr>
         <w:t>、吞吐量收集器</w:t>
       </w:r>
     </w:p>
@@ -1619,9 +1623,6 @@
     <w:p>
       <w:pPr>
         <w:spacing w:line="360" w:lineRule="auto"/>
-        <w:rPr>
-          <w:rFonts w:hint="eastAsia"/>
-        </w:rPr>
       </w:pPr>
       <w:r>
         <w:tab/>
@@ -1638,6 +1639,2011 @@
       </w:r>
       <w:r>
         <w:t>越短算法越好</w:t>
+      </w:r>
+    </w:p>
+    <w:p>
+      <w:pPr>
+        <w:spacing w:line="360" w:lineRule="auto"/>
+      </w:pPr>
+      <w:r>
+        <w:tab/>
+        <w:t>“</w:t>
+      </w:r>
+      <w:r>
+        <w:rPr>
+          <w:rFonts w:hint="eastAsia"/>
+        </w:rPr>
+        <w:t>高吞吐量</w:t>
+      </w:r>
+      <w:r>
+        <w:t>”</w:t>
+      </w:r>
+      <w:r>
+        <w:rPr>
+          <w:rFonts w:hint="eastAsia"/>
+        </w:rPr>
+        <w:t>和</w:t>
+      </w:r>
+      <w:r>
+        <w:t>”</w:t>
+      </w:r>
+      <w:r>
+        <w:rPr>
+          <w:rFonts w:hint="eastAsia"/>
+        </w:rPr>
+        <w:t>低</w:t>
+      </w:r>
+      <w:r>
+        <w:t>暂停时间</w:t>
+      </w:r>
+      <w:r>
+        <w:t>”</w:t>
+      </w:r>
+      <w:r>
+        <w:rPr>
+          <w:rFonts w:hint="eastAsia"/>
+        </w:rPr>
+        <w:t>是</w:t>
+      </w:r>
+      <w:r>
+        <w:t>相互矛盾的</w:t>
+      </w:r>
+      <w:r>
+        <w:rPr>
+          <w:rFonts w:hint="eastAsia"/>
+        </w:rPr>
+        <w:t>。应用程序</w:t>
+      </w:r>
+      <w:r>
+        <w:t>在</w:t>
+      </w:r>
+      <w:r>
+        <w:t>GC</w:t>
+      </w:r>
+      <w:r>
+        <w:t>期间会停止，这</w:t>
+      </w:r>
+      <w:r>
+        <w:rPr>
+          <w:rFonts w:hint="eastAsia"/>
+        </w:rPr>
+        <w:t>会</w:t>
+      </w:r>
+      <w:r>
+        <w:t>引起</w:t>
+      </w:r>
+      <w:r>
+        <w:rPr>
+          <w:rFonts w:hint="eastAsia"/>
+        </w:rPr>
+        <w:t>额外</w:t>
+      </w:r>
+      <w:r>
+        <w:t>线程调度开销：</w:t>
+      </w:r>
+      <w:r>
+        <w:rPr>
+          <w:rFonts w:hint="eastAsia"/>
+        </w:rPr>
+        <w:t>直接开销</w:t>
+      </w:r>
+      <w:r>
+        <w:t>是上下文切换，</w:t>
+      </w:r>
+      <w:r>
+        <w:rPr>
+          <w:rFonts w:hint="eastAsia"/>
+        </w:rPr>
+        <w:t>间接</w:t>
+      </w:r>
+      <w:r>
+        <w:t>开销</w:t>
+      </w:r>
+      <w:r>
+        <w:rPr>
+          <w:rFonts w:hint="eastAsia"/>
+        </w:rPr>
+        <w:t>是</w:t>
+      </w:r>
+      <w:r>
+        <w:t>缓存的影响</w:t>
+      </w:r>
+      <w:r>
+        <w:rPr>
+          <w:rFonts w:hint="eastAsia"/>
+        </w:rPr>
+        <w:t>。</w:t>
+      </w:r>
+      <w:r>
+        <w:t>如果</w:t>
+      </w:r>
+      <w:r>
+        <w:rPr>
+          <w:rFonts w:hint="eastAsia"/>
+        </w:rPr>
+        <w:t>程序运行期间</w:t>
+      </w:r>
+      <w:r>
+        <w:t>只进行一次开销，那么会有高吞吐量，但是</w:t>
+      </w:r>
+      <w:r>
+        <w:rPr>
+          <w:rFonts w:hint="eastAsia"/>
+        </w:rPr>
+        <w:t>GC</w:t>
+      </w:r>
+      <w:r>
+        <w:t>时</w:t>
+      </w:r>
+      <w:r>
+        <w:rPr>
+          <w:rFonts w:hint="eastAsia"/>
+        </w:rPr>
+        <w:t>会有</w:t>
+      </w:r>
+      <w:r>
+        <w:t>很</w:t>
+      </w:r>
+      <w:r>
+        <w:rPr>
+          <w:rFonts w:hint="eastAsia"/>
+        </w:rPr>
+        <w:t>长</w:t>
+      </w:r>
+      <w:r>
+        <w:t>的暂停时间；如果频繁</w:t>
+      </w:r>
+      <w:r>
+        <w:t>GC</w:t>
+      </w:r>
+      <w:r>
+        <w:t>，那么会有低的暂停时间，但是</w:t>
+      </w:r>
+      <w:r>
+        <w:rPr>
+          <w:rFonts w:hint="eastAsia"/>
+        </w:rPr>
+        <w:t>会</w:t>
+      </w:r>
+      <w:r>
+        <w:t>降低吞吐量。</w:t>
+      </w:r>
+    </w:p>
+    <w:p>
+      <w:pPr>
+        <w:spacing w:line="360" w:lineRule="auto"/>
+        <w:rPr>
+          <w:rFonts w:hint="eastAsia"/>
+          <w:b/>
+          <w:sz w:val="24"/>
+          <w:szCs w:val="24"/>
+        </w:rPr>
+      </w:pPr>
+      <w:r>
+        <w:rPr>
+          <w:rFonts w:hint="eastAsia"/>
+          <w:b/>
+          <w:sz w:val="24"/>
+          <w:szCs w:val="24"/>
+        </w:rPr>
+        <w:t>Hotspot</w:t>
+      </w:r>
+      <w:r>
+        <w:rPr>
+          <w:b/>
+          <w:sz w:val="24"/>
+          <w:szCs w:val="24"/>
+        </w:rPr>
+        <w:t>垃圾收集</w:t>
+      </w:r>
+    </w:p>
+    <w:p>
+      <w:pPr>
+        <w:spacing w:line="360" w:lineRule="auto"/>
+      </w:pPr>
+      <w:r>
+        <w:rPr>
+          <w:rFonts w:hint="eastAsia"/>
+        </w:rPr>
+        <w:t>下面</w:t>
+      </w:r>
+      <w:r>
+        <w:t>是面向</w:t>
+      </w:r>
+      <w:r>
+        <w:rPr>
+          <w:rFonts w:hint="eastAsia"/>
+        </w:rPr>
+        <w:t>吞吐量垃圾收集算法</w:t>
+      </w:r>
+      <w:r>
+        <w:t>有关的</w:t>
+      </w:r>
+      <w:r>
+        <w:rPr>
+          <w:rFonts w:hint="eastAsia"/>
+        </w:rPr>
+        <w:t>JVM</w:t>
+      </w:r>
+      <w:r>
+        <w:t>配置参数：</w:t>
+      </w:r>
+      <w:r>
+        <w:tab/>
+      </w:r>
+    </w:p>
+    <w:p>
+      <w:pPr>
+        <w:spacing w:line="360" w:lineRule="auto"/>
+      </w:pPr>
+      <w:r>
+        <w:tab/>
+      </w:r>
+      <w:r>
+        <w:t xml:space="preserve">1. </w:t>
+      </w:r>
+      <w:r>
+        <w:t>-XX:+UseSerialGC</w:t>
+      </w:r>
+      <w:r>
+        <w:rPr>
+          <w:rFonts w:hint="eastAsia"/>
+        </w:rPr>
+        <w:t>，</w:t>
+      </w:r>
+      <w:r>
+        <w:t>串行垃圾收集器，</w:t>
+      </w:r>
+      <w:r>
+        <w:rPr>
+          <w:rFonts w:hint="eastAsia"/>
+        </w:rPr>
+        <w:t>年轻代</w:t>
+      </w:r>
+      <w:r>
+        <w:t>和老年代都只有一个线程执行垃圾回收，适用于</w:t>
+      </w:r>
+      <w:r>
+        <w:rPr>
+          <w:rFonts w:hint="eastAsia"/>
+        </w:rPr>
+        <w:t>单个</w:t>
+      </w:r>
+      <w:r>
+        <w:t>处理器的</w:t>
+      </w:r>
+      <w:r>
+        <w:t>JVM</w:t>
+      </w:r>
+    </w:p>
+    <w:p>
+      <w:pPr>
+        <w:spacing w:line="360" w:lineRule="auto"/>
+      </w:pPr>
+      <w:r>
+        <w:tab/>
+      </w:r>
+      <w:r>
+        <w:t xml:space="preserve">2. </w:t>
+      </w:r>
+      <w:r>
+        <w:t>-XX:+UseParallelGC</w:t>
+      </w:r>
+      <w:r>
+        <w:rPr>
+          <w:rFonts w:hint="eastAsia"/>
+        </w:rPr>
+        <w:t>，</w:t>
+      </w:r>
+      <w:r>
+        <w:rPr>
+          <w:rFonts w:hint="eastAsia"/>
+        </w:rPr>
+        <w:t>JVM</w:t>
+      </w:r>
+      <w:r>
+        <w:t>使用多线程并行执行年轻代垃圾</w:t>
+      </w:r>
+      <w:r>
+        <w:rPr>
+          <w:rFonts w:hint="eastAsia"/>
+        </w:rPr>
+        <w:t>收集</w:t>
+      </w:r>
+      <w:r>
+        <w:rPr>
+          <w:rFonts w:hint="eastAsia"/>
+        </w:rPr>
+        <w:t>。</w:t>
+      </w:r>
+      <w:r>
+        <w:t>在</w:t>
+      </w:r>
+      <w:r>
+        <w:t>java7</w:t>
+      </w:r>
+      <w:r>
+        <w:rPr>
+          <w:rFonts w:hint="eastAsia"/>
+        </w:rPr>
+        <w:t>中</w:t>
+      </w:r>
+      <w:r>
+        <w:t>，</w:t>
+      </w:r>
+      <w:r>
+        <w:t>-XX:+UseParallelGC</w:t>
+      </w:r>
+      <w:r>
+        <w:rPr>
+          <w:rFonts w:hint="eastAsia"/>
+        </w:rPr>
+        <w:t>和</w:t>
+      </w:r>
+      <w:r>
+        <w:t>-XX:+UseParallelOldGC</w:t>
+      </w:r>
+      <w:r>
+        <w:t xml:space="preserve"> </w:t>
+      </w:r>
+      <w:r>
+        <w:rPr>
+          <w:rFonts w:hint="eastAsia"/>
+        </w:rPr>
+        <w:t>一样</w:t>
+      </w:r>
+      <w:r>
+        <w:t>的效果</w:t>
+      </w:r>
+    </w:p>
+    <w:p>
+      <w:pPr>
+        <w:spacing w:line="360" w:lineRule="auto"/>
+        <w:rPr>
+          <w:rFonts w:hint="eastAsia"/>
+        </w:rPr>
+      </w:pPr>
+      <w:r>
+        <w:tab/>
+      </w:r>
+      <w:r>
+        <w:t xml:space="preserve">3. </w:t>
+      </w:r>
+      <w:r>
+        <w:t>-XX:+UseParallelOldGC</w:t>
+      </w:r>
+      <w:r>
+        <w:rPr>
+          <w:rFonts w:hint="eastAsia"/>
+        </w:rPr>
+        <w:t>，激活年轻代</w:t>
+      </w:r>
+      <w:r>
+        <w:t>和老年代都进行并行</w:t>
+      </w:r>
+      <w:r>
+        <w:rPr>
+          <w:rFonts w:hint="eastAsia"/>
+        </w:rPr>
+        <w:t>垃圾收集。</w:t>
+      </w:r>
+      <w:r>
+        <w:t>当想要高吞吐量，并且</w:t>
+      </w:r>
+      <w:r>
+        <w:t>JVM</w:t>
+      </w:r>
+      <w:r>
+        <w:t>有两个及</w:t>
+      </w:r>
+      <w:r>
+        <w:rPr>
+          <w:rFonts w:hint="eastAsia"/>
+        </w:rPr>
+        <w:t>以上</w:t>
+      </w:r>
+      <w:r>
+        <w:t>可以处理器核心时</w:t>
+      </w:r>
+      <w:r>
+        <w:rPr>
+          <w:rFonts w:hint="eastAsia"/>
+        </w:rPr>
+        <w:t>，</w:t>
+      </w:r>
+      <w:r>
+        <w:t>推荐用这个</w:t>
+      </w:r>
+      <w:r>
+        <w:rPr>
+          <w:rFonts w:hint="eastAsia"/>
+        </w:rPr>
+        <w:t>。</w:t>
+      </w:r>
+    </w:p>
+    <w:p>
+      <w:pPr>
+        <w:spacing w:line="360" w:lineRule="auto"/>
+      </w:pPr>
+      <w:r>
+        <w:lastRenderedPageBreak/>
+        <w:tab/>
+      </w:r>
+      <w:r>
+        <w:t>-XX:ParallelGCThreads</w:t>
+      </w:r>
+      <w:r>
+        <w:rPr>
+          <w:rFonts w:hint="eastAsia"/>
+        </w:rPr>
+        <w:t>，可以</w:t>
+      </w:r>
+      <w:r>
+        <w:t>通过</w:t>
+      </w:r>
+      <w:r>
+        <w:t>-XX:ParallelGCThreads</w:t>
+      </w:r>
+      <w:r>
+        <w:t>=&lt;value&gt;</w:t>
+      </w:r>
+      <w:r>
+        <w:rPr>
+          <w:rFonts w:hint="eastAsia"/>
+        </w:rPr>
+        <w:t>指定</w:t>
+      </w:r>
+      <w:r>
+        <w:t>并行垃圾收集的线程数量</w:t>
+      </w:r>
+      <w:r>
+        <w:rPr>
+          <w:rFonts w:hint="eastAsia"/>
+        </w:rPr>
+        <w:t>，</w:t>
+      </w:r>
+      <w:r>
+        <w:t>如果不指定就使用默认的，取决于</w:t>
+      </w:r>
+      <w:r>
+        <w:rPr>
+          <w:rFonts w:hint="eastAsia"/>
+        </w:rPr>
+        <w:t>java Runtime.availableProcessor</w:t>
+      </w:r>
+      <w:r>
+        <w:t>s</w:t>
+      </w:r>
+      <w:r>
+        <w:rPr>
+          <w:rFonts w:hint="eastAsia"/>
+        </w:rPr>
+        <w:t>()</w:t>
+      </w:r>
+      <w:r>
+        <w:rPr>
+          <w:rFonts w:hint="eastAsia"/>
+        </w:rPr>
+        <w:t>返回</w:t>
+      </w:r>
+      <w:r>
+        <w:t>的数量</w:t>
+      </w:r>
+      <w:r>
+        <w:t>N</w:t>
+      </w:r>
+      <w:r>
+        <w:t>，如果</w:t>
+      </w:r>
+      <w:r>
+        <w:t>N&lt;=8,</w:t>
+      </w:r>
+      <w:r>
+        <w:rPr>
+          <w:rFonts w:hint="eastAsia"/>
+        </w:rPr>
+        <w:t>并行垃圾收集器</w:t>
+      </w:r>
+      <w:r>
+        <w:t>将使用</w:t>
+      </w:r>
+      <w:r>
+        <w:t>N</w:t>
+      </w:r>
+      <w:r>
+        <w:t>个垃圾收集线程，如果</w:t>
+      </w:r>
+      <w:r>
+        <w:rPr>
+          <w:rFonts w:hint="eastAsia"/>
+        </w:rPr>
+        <w:t>N</w:t>
+      </w:r>
+      <w:r>
+        <w:t>&gt;8</w:t>
+      </w:r>
+      <w:r>
+        <w:rPr>
+          <w:rFonts w:hint="eastAsia"/>
+        </w:rPr>
+        <w:t>，</w:t>
+      </w:r>
+      <w:r>
+        <w:t>垃圾收集线程数量应该为</w:t>
+      </w:r>
+      <w:r>
+        <w:rPr>
+          <w:rFonts w:hint="eastAsia"/>
+        </w:rPr>
+        <w:t>3+5N/8</w:t>
+      </w:r>
+      <w:r>
+        <w:rPr>
+          <w:rFonts w:hint="eastAsia"/>
+        </w:rPr>
+        <w:t>。</w:t>
+      </w:r>
+    </w:p>
+    <w:p>
+      <w:pPr>
+        <w:spacing w:line="360" w:lineRule="auto"/>
+      </w:pPr>
+      <w:r>
+        <w:tab/>
+      </w:r>
+      <w:r>
+        <w:t>-XX:GCTimeRatio</w:t>
+      </w:r>
+      <w:r>
+        <w:rPr>
+          <w:rFonts w:hint="eastAsia"/>
+        </w:rPr>
+        <w:t>，</w:t>
+      </w:r>
+      <w:r>
+        <w:t>通过</w:t>
+      </w:r>
+      <w:r>
+        <w:t>-XX:GCTimeRatio</w:t>
+      </w:r>
+      <w:r>
+        <w:t>=&lt;value&gt;</w:t>
+      </w:r>
+      <w:r>
+        <w:rPr>
+          <w:rFonts w:hint="eastAsia"/>
+        </w:rPr>
+        <w:t>设置</w:t>
+      </w:r>
+      <w:r>
+        <w:t>JVM</w:t>
+      </w:r>
+      <w:r>
+        <w:t>吞吐量达到的目标值，</w:t>
+      </w:r>
+      <w:r>
+        <w:rPr>
+          <w:rFonts w:hint="eastAsia"/>
+        </w:rPr>
+        <w:t>即</w:t>
+      </w:r>
+      <w:r>
+        <w:t>程序线程执行时间与总的程序执行时间达到</w:t>
+      </w:r>
+      <w:r>
+        <w:rPr>
+          <w:rFonts w:hint="eastAsia"/>
+        </w:rPr>
+        <w:t>N/(</w:t>
+      </w:r>
+      <w:r>
+        <w:t>N+1</w:t>
+      </w:r>
+      <w:r>
+        <w:rPr>
+          <w:rFonts w:hint="eastAsia"/>
+        </w:rPr>
+        <w:t>)</w:t>
+      </w:r>
+      <w:r>
+        <w:rPr>
+          <w:rFonts w:hint="eastAsia"/>
+        </w:rPr>
+        <w:t>的</w:t>
+      </w:r>
+      <w:r>
+        <w:t>比值。默认</w:t>
+      </w:r>
+      <w:r>
+        <w:rPr>
+          <w:rFonts w:hint="eastAsia"/>
+        </w:rPr>
+        <w:t>是</w:t>
+      </w:r>
+      <w:r>
+        <w:rPr>
+          <w:rFonts w:hint="eastAsia"/>
+        </w:rPr>
+        <w:t>99</w:t>
+      </w:r>
+      <w:r>
+        <w:rPr>
+          <w:rFonts w:hint="eastAsia"/>
+        </w:rPr>
+        <w:t>，即</w:t>
+      </w:r>
+      <w:r>
+        <w:t>吞吐量是</w:t>
+      </w:r>
+      <w:r>
+        <w:rPr>
+          <w:rFonts w:hint="eastAsia"/>
+        </w:rPr>
+        <w:t>99%</w:t>
+      </w:r>
+      <w:r>
+        <w:rPr>
+          <w:rFonts w:hint="eastAsia"/>
+        </w:rPr>
+        <w:t>。</w:t>
+      </w:r>
+    </w:p>
+    <w:p>
+      <w:pPr>
+        <w:spacing w:line="360" w:lineRule="auto"/>
+      </w:pPr>
+      <w:r>
+        <w:tab/>
+      </w:r>
+      <w:r>
+        <w:t>-XX:MaxGCPauseMillis</w:t>
+      </w:r>
+      <w:r>
+        <w:rPr>
+          <w:rFonts w:hint="eastAsia"/>
+        </w:rPr>
+        <w:t>，</w:t>
+      </w:r>
+      <w:r>
+        <w:t>通过</w:t>
+      </w:r>
+      <w:r>
+        <w:t>-XX:MaxGCPauseMillis</w:t>
+      </w:r>
+      <w:r>
+        <w:t>=&lt;value&gt;</w:t>
+      </w:r>
+      <w:r>
+        <w:rPr>
+          <w:rFonts w:hint="eastAsia"/>
+        </w:rPr>
+        <w:t>告诉</w:t>
+      </w:r>
+      <w:r>
+        <w:t>JVM</w:t>
+      </w:r>
+      <w:r>
+        <w:t>最大暂停时间的目标值（</w:t>
+      </w:r>
+      <w:r>
+        <w:rPr>
+          <w:rFonts w:hint="eastAsia"/>
+        </w:rPr>
+        <w:t>毫秒</w:t>
+      </w:r>
+      <w:r>
+        <w:t>）</w:t>
+      </w:r>
+      <w:r>
+        <w:rPr>
+          <w:rFonts w:hint="eastAsia"/>
+        </w:rPr>
+        <w:t>。</w:t>
+      </w:r>
+      <w:r>
+        <w:rPr>
+          <w:rFonts w:hint="eastAsia"/>
+        </w:rPr>
+        <w:t>最大暂停时间</w:t>
+      </w:r>
+      <w:r>
+        <w:t>比最大吞吐量</w:t>
+      </w:r>
+      <w:r>
+        <w:rPr>
+          <w:rFonts w:hint="eastAsia"/>
+        </w:rPr>
+        <w:t>优先级要高</w:t>
+      </w:r>
+      <w:r>
+        <w:t>。</w:t>
+      </w:r>
+      <w:r>
+        <w:rPr>
+          <w:rFonts w:hint="eastAsia"/>
+        </w:rPr>
+        <w:t>注意不要</w:t>
+      </w:r>
+      <w:r>
+        <w:t>设置最大</w:t>
+      </w:r>
+      <w:r>
+        <w:rPr>
+          <w:rFonts w:hint="eastAsia"/>
+        </w:rPr>
+        <w:t>暂停</w:t>
+      </w:r>
+      <w:r>
+        <w:t>时间太小，不然</w:t>
+      </w:r>
+      <w:r>
+        <w:t>JVM</w:t>
+      </w:r>
+      <w:r>
+        <w:t>需要增加</w:t>
+      </w:r>
+      <w:r>
+        <w:t>GC</w:t>
+      </w:r>
+      <w:r>
+        <w:t>次数，会严重影响吞吐量。</w:t>
+      </w:r>
+    </w:p>
+    <w:p>
+      <w:pPr>
+        <w:spacing w:line="360" w:lineRule="auto"/>
+      </w:pPr>
+    </w:p>
+    <w:p>
+      <w:pPr>
+        <w:spacing w:line="360" w:lineRule="auto"/>
+        <w:rPr>
+          <w:rFonts w:hint="eastAsia"/>
+          <w:b/>
+          <w:sz w:val="24"/>
+          <w:szCs w:val="24"/>
+        </w:rPr>
+      </w:pPr>
+      <w:r>
+        <w:rPr>
+          <w:rFonts w:hint="eastAsia"/>
+          <w:b/>
+          <w:sz w:val="24"/>
+          <w:szCs w:val="24"/>
+        </w:rPr>
+        <w:t>四、</w:t>
+      </w:r>
+      <w:r>
+        <w:rPr>
+          <w:b/>
+          <w:sz w:val="24"/>
+          <w:szCs w:val="24"/>
+        </w:rPr>
+        <w:t>CMS</w:t>
+      </w:r>
+      <w:r>
+        <w:rPr>
+          <w:b/>
+          <w:sz w:val="24"/>
+          <w:szCs w:val="24"/>
+        </w:rPr>
+        <w:t>收集器</w:t>
+      </w:r>
+    </w:p>
+    <w:p>
+      <w:pPr>
+        <w:spacing w:line="360" w:lineRule="auto"/>
+        <w:rPr>
+          <w:rFonts w:hint="eastAsia"/>
+        </w:rPr>
+      </w:pPr>
+      <w:r>
+        <w:rPr>
+          <w:rFonts w:hint="eastAsia"/>
+        </w:rPr>
+        <w:t>并发</w:t>
+      </w:r>
+      <w:r>
+        <w:t>标记清理收集器（</w:t>
+      </w:r>
+      <w:r>
+        <w:rPr>
+          <w:rFonts w:hint="eastAsia"/>
+        </w:rPr>
+        <w:t>CMS</w:t>
+      </w:r>
+      <w:r>
+        <w:t>收集器）</w:t>
+      </w:r>
+      <w:r>
+        <w:rPr>
+          <w:rFonts w:hint="eastAsia"/>
+        </w:rPr>
+        <w:t>主要目标</w:t>
+      </w:r>
+      <w:r>
+        <w:t>：低应用停顿时间。</w:t>
+      </w:r>
+    </w:p>
+    <w:p>
+      <w:pPr>
+        <w:spacing w:line="360" w:lineRule="auto"/>
+      </w:pPr>
+      <w:r>
+        <w:rPr>
+          <w:rFonts w:hint="eastAsia"/>
+        </w:rPr>
+        <w:t>包括</w:t>
+      </w:r>
+      <w:r>
+        <w:t>：</w:t>
+      </w:r>
+    </w:p>
+    <w:p>
+      <w:pPr>
+        <w:spacing w:line="360" w:lineRule="auto"/>
+        <w:rPr>
+          <w:rFonts w:hint="eastAsia"/>
+        </w:rPr>
+      </w:pPr>
+      <w:r>
+        <w:tab/>
+      </w:r>
+      <w:r>
+        <w:rPr>
+          <w:rFonts w:hint="eastAsia"/>
+        </w:rPr>
+        <w:t>初始标记</w:t>
+      </w:r>
+      <w:r>
+        <w:rPr>
+          <w:rFonts w:hint="eastAsia"/>
+        </w:rPr>
+        <w:t>：需要</w:t>
+      </w:r>
+      <w:r>
+        <w:t>stop the worl</w:t>
+      </w:r>
+      <w:r>
+        <w:t>d</w:t>
+      </w:r>
+      <w:r>
+        <w:rPr>
+          <w:rFonts w:hint="eastAsia"/>
+        </w:rPr>
+        <w:t>，</w:t>
+      </w:r>
+      <w:r>
+        <w:t>标记</w:t>
+      </w:r>
+      <w:r>
+        <w:t>GC Roots</w:t>
+      </w:r>
+      <w:r>
+        <w:t>能直接关联的对象</w:t>
+      </w:r>
+    </w:p>
+    <w:p>
+      <w:pPr>
+        <w:spacing w:line="360" w:lineRule="auto"/>
+        <w:rPr>
+          <w:rFonts w:hint="eastAsia"/>
+        </w:rPr>
+      </w:pPr>
+      <w:r>
+        <w:tab/>
+      </w:r>
+      <w:r>
+        <w:rPr>
+          <w:rFonts w:hint="eastAsia"/>
+        </w:rPr>
+        <w:t>并发标记</w:t>
+      </w:r>
+      <w:r>
+        <w:rPr>
+          <w:rFonts w:hint="eastAsia"/>
+        </w:rPr>
+        <w:t>：根据</w:t>
+      </w:r>
+      <w:r>
+        <w:t>初始标记获取的对象引用，遍历所有对象引用</w:t>
+      </w:r>
+    </w:p>
+    <w:p>
+      <w:pPr>
+        <w:spacing w:line="360" w:lineRule="auto"/>
+        <w:rPr>
+          <w:rFonts w:hint="eastAsia"/>
+        </w:rPr>
+      </w:pPr>
+      <w:r>
+        <w:tab/>
+      </w:r>
+      <w:r>
+        <w:rPr>
+          <w:rFonts w:hint="eastAsia"/>
+        </w:rPr>
+        <w:t>重新</w:t>
+      </w:r>
+      <w:r>
+        <w:t>标记</w:t>
+      </w:r>
+      <w:r>
+        <w:rPr>
+          <w:rFonts w:hint="eastAsia"/>
+        </w:rPr>
+        <w:t>：</w:t>
+      </w:r>
+      <w:r>
+        <w:rPr>
+          <w:rFonts w:hint="eastAsia"/>
+        </w:rPr>
+        <w:t>需要</w:t>
+      </w:r>
+      <w:r>
+        <w:t>stop the world</w:t>
+      </w:r>
+      <w:r>
+        <w:rPr>
+          <w:rFonts w:hint="eastAsia"/>
+        </w:rPr>
+        <w:t>，</w:t>
+      </w:r>
+      <w:r>
+        <w:rPr>
+          <w:rFonts w:hint="eastAsia"/>
+        </w:rPr>
+        <w:t>修正</w:t>
+      </w:r>
+      <w:r>
+        <w:t>标记的对象</w:t>
+      </w:r>
+      <w:r>
+        <w:rPr>
+          <w:rFonts w:hint="eastAsia"/>
+        </w:rPr>
+        <w:t>记录</w:t>
+      </w:r>
+    </w:p>
+    <w:p>
+      <w:pPr>
+        <w:spacing w:line="360" w:lineRule="auto"/>
+      </w:pPr>
+      <w:r>
+        <w:tab/>
+      </w:r>
+      <w:r>
+        <w:rPr>
+          <w:rFonts w:hint="eastAsia"/>
+        </w:rPr>
+        <w:t>并发</w:t>
+      </w:r>
+      <w:r>
+        <w:t>清除</w:t>
+      </w:r>
+      <w:r>
+        <w:rPr>
+          <w:rFonts w:hint="eastAsia"/>
+        </w:rPr>
+        <w:t>：</w:t>
+      </w:r>
+      <w:r>
+        <w:t>进行垃圾回收</w:t>
+      </w:r>
+    </w:p>
+    <w:p>
+      <w:pPr>
+        <w:spacing w:line="360" w:lineRule="auto"/>
+      </w:pPr>
+      <w:r>
+        <w:t>CMS</w:t>
+      </w:r>
+      <w:r>
+        <w:rPr>
+          <w:rFonts w:hint="eastAsia"/>
+        </w:rPr>
+        <w:t>收集器需要调优</w:t>
+      </w:r>
+      <w:r>
+        <w:t>的两点：</w:t>
+      </w:r>
+    </w:p>
+    <w:p>
+      <w:pPr>
+        <w:spacing w:line="360" w:lineRule="auto"/>
+      </w:pPr>
+      <w:r>
+        <w:t>1.</w:t>
+      </w:r>
+      <w:r>
+        <w:rPr>
+          <w:rFonts w:hint="eastAsia"/>
+        </w:rPr>
+        <w:t>堆碎片</w:t>
+      </w:r>
+    </w:p>
+    <w:p>
+      <w:pPr>
+        <w:spacing w:line="360" w:lineRule="auto"/>
+        <w:rPr>
+          <w:rFonts w:hint="eastAsia"/>
+        </w:rPr>
+      </w:pPr>
+      <w:r>
+        <w:tab/>
+      </w:r>
+      <w:r>
+        <w:t>CMS</w:t>
+      </w:r>
+      <w:r>
+        <w:t>收集器没有碎片整理机制，如果没有连续的空间，会发生</w:t>
+      </w:r>
+      <w:r>
+        <w:t>full gc</w:t>
+      </w:r>
+      <w:r>
+        <w:t>。</w:t>
+      </w:r>
+    </w:p>
+    <w:p>
+      <w:pPr>
+        <w:spacing w:line="360" w:lineRule="auto"/>
+      </w:pPr>
+      <w:r>
+        <w:t>2.</w:t>
+      </w:r>
+      <w:r>
+        <w:rPr>
+          <w:rFonts w:hint="eastAsia"/>
+        </w:rPr>
+        <w:t>对象</w:t>
+      </w:r>
+      <w:r>
+        <w:t>分配率高</w:t>
+      </w:r>
+    </w:p>
+    <w:p>
+      <w:pPr>
+        <w:spacing w:line="360" w:lineRule="auto"/>
+        <w:rPr>
+          <w:rFonts w:hint="eastAsia"/>
+        </w:rPr>
+      </w:pPr>
+      <w:r>
+        <w:tab/>
+      </w:r>
+      <w:r>
+        <w:rPr>
+          <w:rFonts w:hint="eastAsia"/>
+        </w:rPr>
+        <w:t>如果获取对象</w:t>
+      </w:r>
+      <w:r>
+        <w:t>实例的频率高于收集器清除的频率，</w:t>
+      </w:r>
+      <w:r>
+        <w:rPr>
+          <w:rFonts w:hint="eastAsia"/>
+        </w:rPr>
+        <w:t>当没有足够</w:t>
+      </w:r>
+      <w:r>
+        <w:t>的</w:t>
+      </w:r>
+      <w:r>
+        <w:rPr>
+          <w:rFonts w:hint="eastAsia"/>
+        </w:rPr>
+        <w:t>空间</w:t>
+      </w:r>
+      <w:r>
+        <w:t>，会发生</w:t>
+      </w:r>
+      <w:r>
+        <w:t>full gc</w:t>
+      </w:r>
+    </w:p>
+    <w:p>
+      <w:pPr>
+        <w:spacing w:line="360" w:lineRule="auto"/>
+      </w:pPr>
+      <w:r>
+        <w:rPr>
+          <w:rFonts w:hint="eastAsia"/>
+          <w:b/>
+        </w:rPr>
+        <w:t>与</w:t>
+      </w:r>
+      <w:r>
+        <w:rPr>
+          <w:b/>
+        </w:rPr>
+        <w:t>CMS</w:t>
+      </w:r>
+      <w:r>
+        <w:rPr>
+          <w:b/>
+        </w:rPr>
+        <w:t>收集器相关联的调优参数</w:t>
+      </w:r>
+      <w:r>
+        <w:t>：</w:t>
+      </w:r>
+    </w:p>
+    <w:p>
+      <w:pPr>
+        <w:spacing w:line="360" w:lineRule="auto"/>
+      </w:pPr>
+      <w:r>
+        <w:tab/>
+      </w:r>
+      <w:r>
+        <w:rPr>
+          <w:rFonts w:hint="eastAsia"/>
+        </w:rPr>
+        <w:t>-XX</w:t>
+      </w:r>
+      <w:r>
+        <w:rPr>
+          <w:rFonts w:hint="eastAsia"/>
+        </w:rPr>
+        <w:t>：</w:t>
+      </w:r>
+      <w:r>
+        <w:rPr>
+          <w:rFonts w:hint="eastAsia"/>
+        </w:rPr>
+        <w:t>+UseConcMarkSweepGC</w:t>
+      </w:r>
+      <w:r>
+        <w:rPr>
+          <w:rFonts w:hint="eastAsia"/>
+        </w:rPr>
+        <w:t>，激活</w:t>
+      </w:r>
+      <w:r>
+        <w:t>CMS</w:t>
+      </w:r>
+      <w:r>
+        <w:t>收集器，</w:t>
+      </w:r>
+      <w:r>
+        <w:rPr>
+          <w:rFonts w:hint="eastAsia"/>
+        </w:rPr>
+        <w:t>默认收集器</w:t>
+      </w:r>
+      <w:r>
+        <w:t>。</w:t>
+      </w:r>
+    </w:p>
+    <w:p>
+      <w:pPr>
+        <w:spacing w:line="360" w:lineRule="auto"/>
+      </w:pPr>
+      <w:r>
+        <w:tab/>
+      </w:r>
+      <w:r>
+        <w:rPr>
+          <w:rFonts w:hint="eastAsia"/>
+        </w:rPr>
+        <w:t>-XX</w:t>
+      </w:r>
+      <w:r>
+        <w:rPr>
+          <w:rFonts w:hint="eastAsia"/>
+        </w:rPr>
+        <w:t>：</w:t>
+      </w:r>
+      <w:r>
+        <w:rPr>
+          <w:rFonts w:hint="eastAsia"/>
+        </w:rPr>
+        <w:t>UseParNewGC</w:t>
+      </w:r>
+      <w:r>
+        <w:rPr>
+          <w:rFonts w:hint="eastAsia"/>
+        </w:rPr>
+        <w:t>，</w:t>
+      </w:r>
+      <w:r>
+        <w:t>当使用</w:t>
+      </w:r>
+      <w:r>
+        <w:t>CMS</w:t>
+      </w:r>
+      <w:r>
+        <w:t>收集器时</w:t>
+      </w:r>
+      <w:r>
+        <w:rPr>
+          <w:rFonts w:hint="eastAsia"/>
+        </w:rPr>
+        <w:t>，激活</w:t>
+      </w:r>
+      <w:r>
+        <w:t>年轻代</w:t>
+      </w:r>
+      <w:r>
+        <w:rPr>
+          <w:rFonts w:hint="eastAsia"/>
+        </w:rPr>
+        <w:t>使用</w:t>
+      </w:r>
+      <w:r>
+        <w:t>多线程</w:t>
+      </w:r>
+      <w:r>
+        <w:rPr>
+          <w:rFonts w:hint="eastAsia"/>
+        </w:rPr>
+        <w:t>并行</w:t>
+      </w:r>
+      <w:r>
+        <w:t>执行垃圾回收</w:t>
+      </w:r>
+      <w:r>
+        <w:rPr>
+          <w:rFonts w:hint="eastAsia"/>
+        </w:rPr>
+        <w:t>。</w:t>
+      </w:r>
+      <w:r>
+        <w:t>当</w:t>
+      </w:r>
+      <w:r>
+        <w:rPr>
+          <w:rFonts w:hint="eastAsia"/>
+        </w:rPr>
+        <w:t>使用</w:t>
+      </w:r>
+      <w:r>
+        <w:t>CMS</w:t>
+      </w:r>
+      <w:r>
+        <w:t>时</w:t>
+      </w:r>
+      <w:r>
+        <w:rPr>
+          <w:rFonts w:hint="eastAsia"/>
+        </w:rPr>
+        <w:t>，</w:t>
+      </w:r>
+      <w:r>
+        <w:t>该配置自动开启</w:t>
+      </w:r>
+      <w:r>
+        <w:rPr>
+          <w:rFonts w:hint="eastAsia"/>
+        </w:rPr>
+        <w:t>。</w:t>
+      </w:r>
+    </w:p>
+    <w:p>
+      <w:pPr>
+        <w:spacing w:line="360" w:lineRule="auto"/>
+      </w:pPr>
+      <w:r>
+        <w:tab/>
+      </w:r>
+      <w:r>
+        <w:rPr>
+          <w:rFonts w:hint="eastAsia"/>
+        </w:rPr>
+        <w:t>-XX</w:t>
+      </w:r>
+      <w:r>
+        <w:rPr>
+          <w:rFonts w:hint="eastAsia"/>
+        </w:rPr>
+        <w:t>：</w:t>
+      </w:r>
+      <w:r>
+        <w:rPr>
+          <w:rFonts w:hint="eastAsia"/>
+        </w:rPr>
+        <w:t>+CMSConcurrentMTEnabled</w:t>
+      </w:r>
+      <w:r>
+        <w:rPr>
+          <w:rFonts w:hint="eastAsia"/>
+        </w:rPr>
+        <w:t>，并发</w:t>
+      </w:r>
+      <w:r>
+        <w:t>的</w:t>
+      </w:r>
+      <w:r>
+        <w:t>CMS</w:t>
+      </w:r>
+      <w:r>
+        <w:t>阶段将以多线程执行。</w:t>
+      </w:r>
+    </w:p>
+    <w:p>
+      <w:pPr>
+        <w:spacing w:line="360" w:lineRule="auto"/>
+      </w:pPr>
+      <w:r>
+        <w:tab/>
+      </w:r>
+      <w:r>
+        <w:rPr>
+          <w:rFonts w:hint="eastAsia"/>
+        </w:rPr>
+        <w:t>-XX</w:t>
+      </w:r>
+      <w:r>
+        <w:rPr>
+          <w:rFonts w:hint="eastAsia"/>
+        </w:rPr>
+        <w:t>：</w:t>
+      </w:r>
+      <w:r>
+        <w:rPr>
+          <w:rFonts w:hint="eastAsia"/>
+        </w:rPr>
+        <w:t>ConcGCThreads</w:t>
+      </w:r>
+      <w:r>
+        <w:rPr>
+          <w:rFonts w:hint="eastAsia"/>
+        </w:rPr>
+        <w:t>，</w:t>
+      </w:r>
+      <w:r>
+        <w:rPr>
+          <w:rFonts w:hint="eastAsia"/>
+        </w:rPr>
+        <w:t>-XX</w:t>
+      </w:r>
+      <w:r>
+        <w:rPr>
+          <w:rFonts w:hint="eastAsia"/>
+        </w:rPr>
+        <w:t>：</w:t>
+      </w:r>
+      <w:r>
+        <w:rPr>
+          <w:rFonts w:hint="eastAsia"/>
+        </w:rPr>
+        <w:t>ConcGCThreads</w:t>
+      </w:r>
+      <w:r>
+        <w:t>=&lt;value&gt;</w:t>
+      </w:r>
+      <w:r>
+        <w:rPr>
+          <w:rFonts w:hint="eastAsia"/>
+        </w:rPr>
+        <w:t>定义并发</w:t>
+      </w:r>
+      <w:r>
+        <w:t>CMS</w:t>
+      </w:r>
+      <w:r>
+        <w:t>过程</w:t>
+      </w:r>
+      <w:r>
+        <w:rPr>
+          <w:rFonts w:hint="eastAsia"/>
+        </w:rPr>
+        <w:t>运行</w:t>
+      </w:r>
+      <w:r>
+        <w:t>的线程数</w:t>
+      </w:r>
+      <w:r>
+        <w:rPr>
+          <w:rFonts w:hint="eastAsia"/>
+        </w:rPr>
+        <w:t>，</w:t>
+      </w:r>
+      <w:r>
+        <w:rPr>
+          <w:rFonts w:hint="eastAsia"/>
+        </w:rPr>
+        <w:t>如果</w:t>
+      </w:r>
+      <w:r>
+        <w:t>没</w:t>
+      </w:r>
+      <w:r>
+        <w:rPr>
+          <w:rFonts w:hint="eastAsia"/>
+        </w:rPr>
+        <w:t>设置</w:t>
+      </w:r>
+      <w:r>
+        <w:t>，</w:t>
+      </w:r>
+      <w:r>
+        <w:rPr>
+          <w:rFonts w:hint="eastAsia"/>
+        </w:rPr>
+        <w:t>JVM</w:t>
+      </w:r>
+      <w:r>
+        <w:t>会根据</w:t>
+      </w:r>
+      <w:r>
+        <w:rPr>
+          <w:rFonts w:hint="eastAsia"/>
+        </w:rPr>
+        <w:t>-XX</w:t>
+      </w:r>
+      <w:r>
+        <w:rPr>
+          <w:rFonts w:hint="eastAsia"/>
+        </w:rPr>
+        <w:t>：</w:t>
+      </w:r>
+      <w:r>
+        <w:rPr>
+          <w:rFonts w:hint="eastAsia"/>
+        </w:rPr>
+        <w:t>ParallelGCThreads</w:t>
+      </w:r>
+      <w:r>
+        <w:rPr>
+          <w:rFonts w:hint="eastAsia"/>
+        </w:rPr>
+        <w:t>设置</w:t>
+      </w:r>
+      <w:r>
+        <w:t>的</w:t>
+      </w:r>
+      <w:r>
+        <w:rPr>
+          <w:rFonts w:hint="eastAsia"/>
+        </w:rPr>
+        <w:t>并行垃圾</w:t>
+      </w:r>
+      <w:r>
+        <w:t>手机线程数</w:t>
+      </w:r>
+      <w:r>
+        <w:rPr>
+          <w:rFonts w:hint="eastAsia"/>
+        </w:rPr>
+        <w:t>来</w:t>
+      </w:r>
+      <w:r>
+        <w:t>计算默认</w:t>
+      </w:r>
+      <w:r>
+        <w:t>CMS</w:t>
+      </w:r>
+      <w:r>
+        <w:t>并发线程数</w:t>
+      </w:r>
+      <w:r>
+        <w:rPr>
+          <w:rFonts w:hint="eastAsia"/>
+        </w:rPr>
+        <w:t>，</w:t>
+      </w:r>
+      <w:r>
+        <w:t>公式：</w:t>
+      </w:r>
+      <w:r>
+        <w:rPr>
+          <w:rFonts w:hint="eastAsia"/>
+        </w:rPr>
+        <w:t>ConcGCThreads</w:t>
+      </w:r>
+      <w:r>
+        <w:t>=</w:t>
+      </w:r>
+      <w:r>
+        <w:rPr>
+          <w:rFonts w:hint="eastAsia"/>
+        </w:rPr>
+        <w:t>（</w:t>
+      </w:r>
+      <w:r>
+        <w:rPr>
+          <w:rFonts w:hint="eastAsia"/>
+        </w:rPr>
+        <w:t>ParallelGCThreads</w:t>
+      </w:r>
+      <w:r>
+        <w:t>+3</w:t>
+      </w:r>
+      <w:r>
+        <w:rPr>
+          <w:rFonts w:hint="eastAsia"/>
+        </w:rPr>
+        <w:t>）</w:t>
+      </w:r>
+      <w:r>
+        <w:rPr>
+          <w:rFonts w:hint="eastAsia"/>
+        </w:rPr>
+        <w:t>/4</w:t>
+      </w:r>
+    </w:p>
+    <w:p>
+      <w:pPr>
+        <w:spacing w:line="360" w:lineRule="auto"/>
+      </w:pPr>
+      <w:r>
+        <w:lastRenderedPageBreak/>
+        <w:tab/>
+      </w:r>
+      <w:r>
+        <w:t>-XX:CMSInitiatingOccupancyFraction</w:t>
+      </w:r>
+      <w:r>
+        <w:rPr>
+          <w:rFonts w:hint="eastAsia"/>
+        </w:rPr>
+        <w:t>，</w:t>
+      </w:r>
+      <w:r>
+        <w:t>-XX:CMSInitiatingOccupancyFraction</w:t>
+      </w:r>
+      <w:r>
+        <w:t>=&lt;value&gt;</w:t>
+      </w:r>
+      <w:r>
+        <w:rPr>
+          <w:rFonts w:hint="eastAsia"/>
+        </w:rPr>
+        <w:t>代表老年代</w:t>
+      </w:r>
+      <w:r>
+        <w:t>堆空间使用率阈值，当到达</w:t>
+      </w:r>
+      <w:r>
+        <w:t>value</w:t>
+      </w:r>
+      <w:r>
+        <w:t>时</w:t>
+      </w:r>
+      <w:r>
+        <w:rPr>
+          <w:rFonts w:hint="eastAsia"/>
+        </w:rPr>
+        <w:t>，</w:t>
+      </w:r>
+      <w:r>
+        <w:t>会触发</w:t>
+      </w:r>
+      <w:r>
+        <w:rPr>
+          <w:rFonts w:hint="eastAsia"/>
+        </w:rPr>
+        <w:t>CM</w:t>
+      </w:r>
+      <w:r>
+        <w:t>S</w:t>
+      </w:r>
+      <w:r>
+        <w:t>垃圾回收，默认是</w:t>
+      </w:r>
+      <w:r>
+        <w:rPr>
+          <w:rFonts w:hint="eastAsia"/>
+        </w:rPr>
+        <w:t>68</w:t>
+      </w:r>
+      <w:r>
+        <w:rPr>
+          <w:rFonts w:hint="eastAsia"/>
+        </w:rPr>
+        <w:t>。</w:t>
+      </w:r>
+    </w:p>
+    <w:p>
+      <w:pPr>
+        <w:spacing w:line="360" w:lineRule="auto"/>
+      </w:pPr>
+      <w:r>
+        <w:tab/>
+      </w:r>
+      <w:r>
+        <w:t>-XX:+CMSClassUnloadingEnabled</w:t>
+      </w:r>
+      <w:r>
+        <w:rPr>
+          <w:rFonts w:hint="eastAsia"/>
+        </w:rPr>
+        <w:t>，</w:t>
+      </w:r>
+      <w:r>
+        <w:t>CMS</w:t>
+      </w:r>
+      <w:r>
+        <w:t>收集器</w:t>
+      </w:r>
+      <w:r>
+        <w:rPr>
+          <w:rFonts w:hint="eastAsia"/>
+        </w:rPr>
+        <w:t>默认</w:t>
+      </w:r>
+      <w:r>
+        <w:t>不</w:t>
+      </w:r>
+      <w:r>
+        <w:rPr>
+          <w:rFonts w:hint="eastAsia"/>
+        </w:rPr>
+        <w:t>会</w:t>
+      </w:r>
+      <w:r>
+        <w:t>对永久代进行垃圾回收，</w:t>
+      </w:r>
+      <w:r>
+        <w:rPr>
+          <w:rFonts w:hint="eastAsia"/>
+        </w:rPr>
+        <w:t>当永久代</w:t>
+      </w:r>
+      <w:r>
+        <w:t>空间占满，会用</w:t>
+      </w:r>
+      <w:r>
+        <w:t>full gc</w:t>
+      </w:r>
+      <w:r>
+        <w:t>的方式进行垃圾回收，配置该参数以后，</w:t>
+      </w:r>
+      <w:r>
+        <w:rPr>
+          <w:rFonts w:hint="eastAsia"/>
+        </w:rPr>
+        <w:t>可以让</w:t>
+      </w:r>
+      <w:r>
+        <w:t>CMS</w:t>
+      </w:r>
+      <w:r>
+        <w:t>对</w:t>
+      </w:r>
+      <w:r>
+        <w:rPr>
+          <w:rFonts w:hint="eastAsia"/>
+        </w:rPr>
+        <w:t>永久代</w:t>
+      </w:r>
+      <w:r>
+        <w:t>进行垃圾回收。</w:t>
+      </w:r>
+    </w:p>
+    <w:p>
+      <w:pPr>
+        <w:spacing w:line="360" w:lineRule="auto"/>
+      </w:pPr>
+      <w:r>
+        <w:tab/>
+      </w:r>
+      <w:r>
+        <w:t xml:space="preserve">-XX:+ExplicitGCInvokesConcurrent </w:t>
+      </w:r>
+      <w:r>
+        <w:rPr>
+          <w:rFonts w:hint="eastAsia"/>
+        </w:rPr>
+        <w:t>和</w:t>
+      </w:r>
+      <w:r>
+        <w:t xml:space="preserve"> -XX:+ExplicitGCInvokesConcurrentAndUnloadsClasses</w:t>
+      </w:r>
+      <w:r>
+        <w:rPr>
+          <w:rFonts w:hint="eastAsia"/>
+        </w:rPr>
+        <w:t>，如果</w:t>
+      </w:r>
+      <w:r>
+        <w:t>使用</w:t>
+      </w:r>
+      <w:r>
+        <w:t>CMS</w:t>
+      </w:r>
+      <w:r>
+        <w:t>收集器，当系统中调用</w:t>
+      </w:r>
+      <w:r>
+        <w:t>System.gc()</w:t>
+      </w:r>
+      <w:r>
+        <w:rPr>
+          <w:rFonts w:hint="eastAsia"/>
+        </w:rPr>
+        <w:t>时，</w:t>
+      </w:r>
+      <w:r>
+        <w:t>会触发</w:t>
+      </w:r>
+      <w:r>
+        <w:t>full gc</w:t>
+      </w:r>
+      <w:r>
+        <w:t>，</w:t>
+      </w:r>
+      <w:r>
+        <w:t>-XX:+ExplicitGCInvokesConcurrent</w:t>
+      </w:r>
+      <w:r>
+        <w:rPr>
+          <w:rFonts w:hint="eastAsia"/>
+        </w:rPr>
+        <w:t>可以</w:t>
+      </w:r>
+      <w:r>
+        <w:t>令无论什么时候调用系统</w:t>
+      </w:r>
+      <w:r>
+        <w:t>gc</w:t>
+      </w:r>
+      <w:r>
+        <w:t>，</w:t>
+      </w:r>
+      <w:r>
+        <w:rPr>
+          <w:rFonts w:hint="eastAsia"/>
+        </w:rPr>
+        <w:t>都</w:t>
+      </w:r>
+      <w:r>
+        <w:t>执行</w:t>
+      </w:r>
+      <w:r>
+        <w:t>CMS GC</w:t>
+      </w:r>
+      <w:r>
+        <w:t>，</w:t>
+      </w:r>
+      <w:r>
+        <w:rPr>
+          <w:rFonts w:hint="eastAsia"/>
+        </w:rPr>
+        <w:t>而不是</w:t>
+      </w:r>
+      <w:r>
+        <w:t>full gc</w:t>
+      </w:r>
+      <w:r>
+        <w:t>。</w:t>
+      </w:r>
+      <w:r>
+        <w:t>-XX:+ExplicitGCInvokesConcurrentAndUnloadsClasses</w:t>
+      </w:r>
+      <w:r>
+        <w:rPr>
+          <w:rFonts w:hint="eastAsia"/>
+        </w:rPr>
+        <w:t>保证</w:t>
+      </w:r>
+      <w:r>
+        <w:t>了当有系统</w:t>
+      </w:r>
+      <w:r>
+        <w:t>GC</w:t>
+      </w:r>
+      <w:r>
+        <w:t>调用时</w:t>
+      </w:r>
+      <w:r>
+        <w:rPr>
+          <w:rFonts w:hint="eastAsia"/>
+        </w:rPr>
+        <w:t>，</w:t>
+      </w:r>
+      <w:r>
+        <w:t>永久代也包括在内。</w:t>
+      </w:r>
+    </w:p>
+    <w:p>
+      <w:pPr>
+        <w:spacing w:line="360" w:lineRule="auto"/>
+      </w:pPr>
+      <w:r>
+        <w:tab/>
+      </w:r>
+      <w:r>
+        <w:t>-XX:+DisableExplicitGC</w:t>
+      </w:r>
+      <w:r>
+        <w:rPr>
+          <w:rFonts w:hint="eastAsia"/>
+        </w:rPr>
+        <w:t>，</w:t>
+      </w:r>
+      <w:r>
+        <w:t>忽略系统调用的</w:t>
+      </w:r>
+      <w:r>
+        <w:t>GC</w:t>
+      </w:r>
+      <w:r>
+        <w:t>。</w:t>
+      </w:r>
+    </w:p>
+    <w:p>
+      <w:pPr>
+        <w:spacing w:line="360" w:lineRule="auto"/>
+      </w:pPr>
+    </w:p>
+    <w:p>
+      <w:pPr>
+        <w:spacing w:line="360" w:lineRule="auto"/>
+        <w:rPr>
+          <w:rFonts w:asciiTheme="minorEastAsia" w:hAnsiTheme="minorEastAsia"/>
+          <w:b/>
+          <w:sz w:val="24"/>
+          <w:szCs w:val="24"/>
+        </w:rPr>
+      </w:pPr>
+      <w:r>
+        <w:rPr>
+          <w:rFonts w:asciiTheme="minorEastAsia" w:hAnsiTheme="minorEastAsia" w:hint="eastAsia"/>
+          <w:b/>
+          <w:sz w:val="24"/>
+          <w:szCs w:val="24"/>
+        </w:rPr>
+        <w:t>五、</w:t>
+      </w:r>
+      <w:r>
+        <w:rPr>
+          <w:rFonts w:asciiTheme="minorEastAsia" w:hAnsiTheme="minorEastAsia" w:hint="eastAsia"/>
+          <w:b/>
+          <w:sz w:val="24"/>
+          <w:szCs w:val="24"/>
+        </w:rPr>
+        <w:t>GC</w:t>
+      </w:r>
+      <w:r>
+        <w:rPr>
+          <w:rFonts w:asciiTheme="minorEastAsia" w:hAnsiTheme="minorEastAsia"/>
+          <w:b/>
+          <w:sz w:val="24"/>
+          <w:szCs w:val="24"/>
+        </w:rPr>
+        <w:t>日志</w:t>
+      </w:r>
+    </w:p>
+    <w:p>
+      <w:pPr>
+        <w:spacing w:line="360" w:lineRule="auto"/>
+      </w:pPr>
+      <w:r>
+        <w:rPr>
+          <w:rFonts w:asciiTheme="minorEastAsia" w:hAnsiTheme="minorEastAsia"/>
+          <w:b/>
+          <w:sz w:val="24"/>
+          <w:szCs w:val="24"/>
+        </w:rPr>
+        <w:tab/>
+      </w:r>
+      <w:r>
+        <w:t>-XX:+PrintGC</w:t>
+      </w:r>
+      <w:r>
+        <w:rPr>
+          <w:rFonts w:hint="eastAsia"/>
+        </w:rPr>
+        <w:t>，开启简单</w:t>
+      </w:r>
+      <w:r>
+        <w:t>GC</w:t>
+      </w:r>
+      <w:r>
+        <w:t>日志模式，</w:t>
+      </w:r>
+      <w:r>
+        <w:rPr>
+          <w:rFonts w:hint="eastAsia"/>
+        </w:rPr>
+        <w:t>为</w:t>
+      </w:r>
+      <w:r>
+        <w:t>每一次新生代</w:t>
+      </w:r>
+      <w:r>
+        <w:t>GC</w:t>
+      </w:r>
+      <w:r>
+        <w:t>和每一次</w:t>
+      </w:r>
+      <w:r>
+        <w:t>Full GC</w:t>
+      </w:r>
+      <w:r>
+        <w:t>打印</w:t>
+      </w:r>
+      <w:r>
+        <w:rPr>
+          <w:rFonts w:hint="eastAsia"/>
+        </w:rPr>
+        <w:t>一行信息</w:t>
+      </w:r>
+      <w:r>
+        <w:rPr>
+          <w:rFonts w:hint="eastAsia"/>
+        </w:rPr>
+        <w:t>。</w:t>
+      </w:r>
+    </w:p>
+    <w:p>
+      <w:pPr>
+        <w:spacing w:line="360" w:lineRule="auto"/>
+      </w:pPr>
+      <w:r>
+        <w:tab/>
+      </w:r>
+      <w:r>
+        <w:t>-XX:PrintGCDetails</w:t>
+      </w:r>
+      <w:r>
+        <w:rPr>
+          <w:rFonts w:hint="eastAsia"/>
+        </w:rPr>
+        <w:t>，</w:t>
+      </w:r>
+      <w:r>
+        <w:t>详细</w:t>
+      </w:r>
+      <w:r>
+        <w:t>GC</w:t>
+      </w:r>
+      <w:r>
+        <w:t>日志模式</w:t>
+      </w:r>
+      <w:r>
+        <w:rPr>
+          <w:rFonts w:hint="eastAsia"/>
+        </w:rPr>
+        <w:t>。</w:t>
+      </w:r>
+    </w:p>
+    <w:p>
+      <w:pPr>
+        <w:spacing w:line="360" w:lineRule="auto"/>
+        <w:rPr>
+          <w:rFonts w:hint="eastAsia"/>
+        </w:rPr>
+      </w:pPr>
+      <w:r>
+        <w:tab/>
+      </w:r>
+      <w:r>
+        <w:rPr>
+          <w:rFonts w:hint="eastAsia"/>
+        </w:rPr>
+        <w:t>-XX:+PrintGCTimeStamps</w:t>
+      </w:r>
+      <w:r>
+        <w:rPr>
+          <w:rFonts w:hint="eastAsia"/>
+        </w:rPr>
+        <w:t>和</w:t>
+      </w:r>
+      <w:r>
+        <w:rPr>
+          <w:rFonts w:hint="eastAsia"/>
+        </w:rPr>
+        <w:t>-XX:+PrintGCDateStamps</w:t>
+      </w:r>
+      <w:r>
+        <w:rPr>
+          <w:rFonts w:hint="eastAsia"/>
+        </w:rPr>
+        <w:t>，</w:t>
+      </w:r>
+      <w:r>
+        <w:t>将时间和日期加入到</w:t>
+      </w:r>
+      <w:r>
+        <w:t>GC</w:t>
+      </w:r>
+      <w:r>
+        <w:t>日志中，这两个参数可以同时使用。</w:t>
       </w:r>
       <w:bookmarkStart w:id="0" w:name="_GoBack"/>
       <w:bookmarkEnd w:id="0"/>
@@ -1688,10 +3694,6 @@
     </w:p>
   </w:footnote>
 </w:footnotes>
-</file>
-
-<file path=word/numbering.xml><?xml version="1.0" encoding="utf-8"?>
-<w:numbering xmlns:wpc="http://schemas.microsoft.com/office/word/2010/wordprocessingCanvas" xmlns:mc="http://schemas.openxmlformats.org/markup-compatibility/2006" xmlns:o="urn:schemas-microsoft-com:office:office" xmlns:r="http://schemas.openxmlformats.org/officeDocument/2006/relationships" xmlns:m="http://schemas.openxmlformats.org/officeDocument/2006/math" xmlns:v="urn:schemas-microsoft-com:vml" xmlns:wp14="http://schemas.microsoft.com/office/word/2010/wordprocessingDrawing" xmlns:wp="http://schemas.openxmlformats.org/drawingml/2006/wordprocessingDrawing" xmlns:w10="urn:schemas-microsoft-com:office:word" xmlns:w="http://schemas.openxmlformats.org/wordprocessingml/2006/main" xmlns:w14="http://schemas.microsoft.com/office/word/2010/wordml" xmlns:w15="http://schemas.microsoft.com/office/word/2012/wordml" xmlns:wpg="http://schemas.microsoft.com/office/word/2010/wordprocessingGroup" xmlns:wpi="http://schemas.microsoft.com/office/word/2010/wordprocessingInk" xmlns:wne="http://schemas.microsoft.com/office/word/2006/wordml" xmlns:wps="http://schemas.microsoft.com/office/word/2010/wordprocessingShape" mc:Ignorable="w14 w15 wp14"/>
 </file>
 
 <file path=word/styles.xml><?xml version="1.0" encoding="utf-8"?>
